--- a/Assignment 9.docx
+++ b/Assignment 9.docx
@@ -3,6 +3,7 @@
 <w:document xmlns:wpc="http://schemas.microsoft.com/office/word/2010/wordprocessingCanvas" xmlns:cx="http://schemas.microsoft.com/office/drawing/2014/chartex" xmlns:cx1="http://schemas.microsoft.com/office/drawing/2015/9/8/chartex" xmlns:cx2="http://schemas.microsoft.com/office/drawing/2015/10/21/chartex" xmlns:cx3="http://schemas.microsoft.com/office/drawing/2016/5/9/chartex" xmlns:cx4="http://schemas.microsoft.com/office/drawing/2016/5/10/chartex" xmlns:cx5="http://schemas.microsoft.com/office/drawing/2016/5/11/chartex" xmlns:cx6="http://schemas.microsoft.com/office/drawing/2016/5/12/chartex" xmlns:cx7="http://schemas.microsoft.com/office/drawing/2016/5/13/chartex" xmlns:cx8="http://schemas.microsoft.com/office/drawing/2016/5/14/chartex" xmlns:mc="http://schemas.openxmlformats.org/markup-compatibility/2006" xmlns:aink="http://schemas.microsoft.com/office/drawing/2016/ink" xmlns:am3d="http://schemas.microsoft.com/office/drawing/2017/model3d" xmlns:o="urn:schemas-microsoft-com:office:office" xmlns:r="http://schemas.openxmlformats.org/officeDocument/2006/relationships" xmlns:m="http://schemas.openxmlformats.org/officeDocument/2006/math" xmlns:v="urn:schemas-microsoft-com:vml" xmlns:wp14="http://schemas.microsoft.com/office/word/2010/wordprocessingDrawing" xmlns:wp="http://schemas.openxmlformats.org/drawingml/2006/wordprocessingDrawing" xmlns:w10="urn:schemas-microsoft-com:office:word" xmlns:w="http://schemas.openxmlformats.org/wordprocessingml/2006/main" xmlns:w14="http://schemas.microsoft.com/office/word/2010/wordml" xmlns:w15="http://schemas.microsoft.com/office/word/2012/wordml" xmlns:w16cex="http://schemas.microsoft.com/office/word/2018/wordml/cex" xmlns:w16cid="http://schemas.microsoft.com/office/word/2016/wordml/cid" xmlns:w16="http://schemas.microsoft.com/office/word/2018/wordml" xmlns:w16se="http://schemas.microsoft.com/office/word/2015/wordml/symex" xmlns:wpg="http://schemas.microsoft.com/office/word/2010/wordprocessingGroup" xmlns:wpi="http://schemas.microsoft.com/office/word/2010/wordprocessingInk" xmlns:wne="http://schemas.microsoft.com/office/word/2006/wordml" xmlns:wps="http://schemas.microsoft.com/office/word/2010/wordprocessingShape" mc:Ignorable="w14 w15 w16se w16cid w16 w16cex wp14">
   <w:body>
     <w:p>
+      <w:proofErr w:type="gramStart"/>
       <w:r>
         <w:t>1.</w:t>
       </w:r>
@@ -10,13 +11,11 @@
         <w:t xml:space="preserve"> </w:t>
       </w:r>
       <w:r>
-        <w:t xml:space="preserve">.Convert all file information in </w:t>
-      </w:r>
-      <w:r>
-        <w:t xml:space="preserve">Upper </w:t>
-      </w:r>
-      <w:r>
-        <w:t>case in target file</w:t>
+        <w:t>.Convert</w:t>
+      </w:r>
+      <w:proofErr w:type="gramEnd"/>
+      <w:r>
+        <w:t xml:space="preserve"> all file information in Upper case in target file</w:t>
       </w:r>
     </w:p>
     <w:p/>
@@ -30,10 +29,12 @@
         <w:t xml:space="preserve">import </w:t>
       </w:r>
       <w:proofErr w:type="spellStart"/>
+      <w:proofErr w:type="gramStart"/>
       <w:r>
         <w:t>java.io.FileReader</w:t>
       </w:r>
       <w:proofErr w:type="spellEnd"/>
+      <w:proofErr w:type="gramEnd"/>
       <w:r>
         <w:t>;</w:t>
       </w:r>
@@ -43,10 +44,12 @@
         <w:t xml:space="preserve">import </w:t>
       </w:r>
       <w:proofErr w:type="spellStart"/>
+      <w:proofErr w:type="gramStart"/>
       <w:r>
         <w:t>java.io.FileWriter</w:t>
       </w:r>
       <w:proofErr w:type="spellEnd"/>
+      <w:proofErr w:type="gramEnd"/>
       <w:r>
         <w:t>;</w:t>
       </w:r>
@@ -69,7 +72,15 @@
     <w:p>
       <w:r>
         <w:tab/>
-        <w:t>public static void main(String[]</w:t>
+        <w:t xml:space="preserve">public static void </w:t>
+      </w:r>
+      <w:proofErr w:type="gramStart"/>
+      <w:r>
+        <w:t>main(</w:t>
+      </w:r>
+      <w:proofErr w:type="gramEnd"/>
+      <w:r>
+        <w:t>String[]</w:t>
       </w:r>
       <w:proofErr w:type="spellStart"/>
       <w:r>
@@ -201,10 +212,12 @@
         <w:t>=</w:t>
       </w:r>
       <w:proofErr w:type="spellStart"/>
+      <w:proofErr w:type="gramStart"/>
       <w:r>
         <w:t>fr.read</w:t>
       </w:r>
       <w:proofErr w:type="spellEnd"/>
+      <w:proofErr w:type="gramEnd"/>
       <w:r>
         <w:t>())!=-1)</w:t>
       </w:r>
@@ -227,9 +240,13 @@
       </w:r>
       <w:r>
         <w:tab/>
+      </w:r>
+      <w:proofErr w:type="gramStart"/>
+      <w:r>
         <w:t>if(</w:t>
       </w:r>
       <w:proofErr w:type="spellStart"/>
+      <w:proofErr w:type="gramEnd"/>
       <w:r>
         <w:t>Character.isLowerCase</w:t>
       </w:r>
@@ -319,10 +336,12 @@
         <w:tab/>
       </w:r>
       <w:proofErr w:type="spellStart"/>
+      <w:proofErr w:type="gramStart"/>
       <w:r>
         <w:t>fw.write</w:t>
       </w:r>
       <w:proofErr w:type="spellEnd"/>
+      <w:proofErr w:type="gramEnd"/>
       <w:r>
         <w:t>(</w:t>
       </w:r>
@@ -355,10 +374,12 @@
         <w:tab/>
       </w:r>
       <w:proofErr w:type="spellStart"/>
+      <w:proofErr w:type="gramStart"/>
       <w:r>
         <w:t>fr.close</w:t>
       </w:r>
       <w:proofErr w:type="spellEnd"/>
+      <w:proofErr w:type="gramEnd"/>
       <w:r>
         <w:t>();</w:t>
       </w:r>
@@ -371,10 +392,12 @@
         <w:tab/>
       </w:r>
       <w:proofErr w:type="spellStart"/>
+      <w:proofErr w:type="gramStart"/>
       <w:r>
         <w:t>fw.close</w:t>
       </w:r>
       <w:proofErr w:type="spellEnd"/>
+      <w:proofErr w:type="gramEnd"/>
       <w:r>
         <w:t>();</w:t>
       </w:r>
@@ -433,10 +456,12 @@
         <w:t xml:space="preserve">import </w:t>
       </w:r>
       <w:proofErr w:type="spellStart"/>
+      <w:proofErr w:type="gramStart"/>
       <w:r>
         <w:t>java.io.FileReader</w:t>
       </w:r>
       <w:proofErr w:type="spellEnd"/>
+      <w:proofErr w:type="gramEnd"/>
       <w:r>
         <w:t>;</w:t>
       </w:r>
@@ -446,10 +471,12 @@
         <w:t xml:space="preserve">import </w:t>
       </w:r>
       <w:proofErr w:type="spellStart"/>
+      <w:proofErr w:type="gramStart"/>
       <w:r>
         <w:t>java.io.FileWriter</w:t>
       </w:r>
       <w:proofErr w:type="spellEnd"/>
+      <w:proofErr w:type="gramEnd"/>
       <w:r>
         <w:t>;</w:t>
       </w:r>
@@ -460,13 +487,7 @@
       </w:r>
       <w:proofErr w:type="spellStart"/>
       <w:r>
-        <w:t>Character</w:t>
-      </w:r>
-      <w:r>
-        <w:t>Lower</w:t>
-      </w:r>
-      <w:r>
-        <w:t>caseFileop</w:t>
+        <w:t>CharacterLowercaseFileop</w:t>
       </w:r>
       <w:proofErr w:type="spellEnd"/>
     </w:p>
@@ -478,7 +499,15 @@
     <w:p>
       <w:r>
         <w:tab/>
-        <w:t>public static void main(String[]</w:t>
+        <w:t xml:space="preserve">public static void </w:t>
+      </w:r>
+      <w:proofErr w:type="gramStart"/>
+      <w:r>
+        <w:t>main(</w:t>
+      </w:r>
+      <w:proofErr w:type="gramEnd"/>
+      <w:r>
+        <w:t>String[]</w:t>
       </w:r>
       <w:proofErr w:type="spellStart"/>
       <w:r>
@@ -610,10 +639,12 @@
         <w:t>=</w:t>
       </w:r>
       <w:proofErr w:type="spellStart"/>
+      <w:proofErr w:type="gramStart"/>
       <w:r>
         <w:t>fr.read</w:t>
       </w:r>
       <w:proofErr w:type="spellEnd"/>
+      <w:proofErr w:type="gramEnd"/>
       <w:r>
         <w:t>())!=-1)</w:t>
       </w:r>
@@ -636,9 +667,13 @@
       </w:r>
       <w:r>
         <w:tab/>
+      </w:r>
+      <w:proofErr w:type="gramStart"/>
+      <w:r>
         <w:t>if(</w:t>
       </w:r>
       <w:proofErr w:type="spellStart"/>
+      <w:proofErr w:type="gramEnd"/>
       <w:r>
         <w:t>Character.isUpperCase</w:t>
       </w:r>
@@ -728,10 +763,12 @@
         <w:tab/>
       </w:r>
       <w:proofErr w:type="spellStart"/>
+      <w:proofErr w:type="gramStart"/>
       <w:r>
         <w:t>fw.write</w:t>
       </w:r>
       <w:proofErr w:type="spellEnd"/>
+      <w:proofErr w:type="gramEnd"/>
       <w:r>
         <w:t>(</w:t>
       </w:r>
@@ -764,10 +801,12 @@
         <w:tab/>
       </w:r>
       <w:proofErr w:type="spellStart"/>
+      <w:proofErr w:type="gramStart"/>
       <w:r>
         <w:t>fr.close</w:t>
       </w:r>
       <w:proofErr w:type="spellEnd"/>
+      <w:proofErr w:type="gramEnd"/>
       <w:r>
         <w:t>();</w:t>
       </w:r>
@@ -780,10 +819,12 @@
         <w:tab/>
       </w:r>
       <w:proofErr w:type="spellStart"/>
+      <w:proofErr w:type="gramStart"/>
       <w:r>
         <w:t>fw.close</w:t>
       </w:r>
       <w:proofErr w:type="spellEnd"/>
+      <w:proofErr w:type="gramEnd"/>
       <w:r>
         <w:t>();</w:t>
       </w:r>
@@ -823,7 +864,18 @@
     </w:p>
     <w:p>
       <w:r>
-        <w:t>3&gt;</w:t>
+        <w:t>4</w:t>
+      </w:r>
+      <w:r>
+        <w:t>&gt;</w:t>
+      </w:r>
+      <w:proofErr w:type="spellStart"/>
+      <w:r>
+        <w:t>Disply</w:t>
+      </w:r>
+      <w:proofErr w:type="spellEnd"/>
+      <w:r>
+        <w:t xml:space="preserve"> number of character present in file.</w:t>
       </w:r>
     </w:p>
     <w:p>
@@ -889,7 +941,27 @@
           <w:sz w:val="20"/>
           <w:szCs w:val="20"/>
         </w:rPr>
-        <w:t xml:space="preserve"> java.io.*; </w:t>
+        <w:t xml:space="preserve"> </w:t>
+      </w:r>
+      <w:proofErr w:type="gramStart"/>
+      <w:r>
+        <w:rPr>
+          <w:rFonts w:ascii="Consolas" w:hAnsi="Consolas" w:cs="Consolas"/>
+          <w:color w:val="000000"/>
+          <w:sz w:val="20"/>
+          <w:szCs w:val="20"/>
+        </w:rPr>
+        <w:t>java.io.*</w:t>
+      </w:r>
+      <w:proofErr w:type="gramEnd"/>
+      <w:r>
+        <w:rPr>
+          <w:rFonts w:ascii="Consolas" w:hAnsi="Consolas" w:cs="Consolas"/>
+          <w:color w:val="000000"/>
+          <w:sz w:val="20"/>
+          <w:szCs w:val="20"/>
+        </w:rPr>
+        <w:t xml:space="preserve">; </w:t>
       </w:r>
     </w:p>
     <w:p>
@@ -1080,7 +1152,27 @@
           <w:sz w:val="20"/>
           <w:szCs w:val="20"/>
         </w:rPr>
-        <w:t xml:space="preserve"> main(String[] </w:t>
+        <w:t xml:space="preserve"> </w:t>
+      </w:r>
+      <w:proofErr w:type="gramStart"/>
+      <w:r>
+        <w:rPr>
+          <w:rFonts w:ascii="Consolas" w:hAnsi="Consolas" w:cs="Consolas"/>
+          <w:color w:val="000000"/>
+          <w:sz w:val="20"/>
+          <w:szCs w:val="20"/>
+        </w:rPr>
+        <w:t>main(</w:t>
+      </w:r>
+      <w:proofErr w:type="gramEnd"/>
+      <w:r>
+        <w:rPr>
+          <w:rFonts w:ascii="Consolas" w:hAnsi="Consolas" w:cs="Consolas"/>
+          <w:color w:val="000000"/>
+          <w:sz w:val="20"/>
+          <w:szCs w:val="20"/>
+        </w:rPr>
+        <w:t xml:space="preserve">String[] </w:t>
       </w:r>
       <w:proofErr w:type="spellStart"/>
       <w:r>
@@ -1771,6 +1863,7 @@
         </w:rPr>
         <w:t xml:space="preserve">       </w:t>
       </w:r>
+      <w:proofErr w:type="gramStart"/>
       <w:r>
         <w:rPr>
           <w:rFonts w:ascii="Consolas" w:hAnsi="Consolas" w:cs="Consolas"/>
@@ -1789,7 +1882,17 @@
           <w:sz w:val="20"/>
           <w:szCs w:val="20"/>
         </w:rPr>
-        <w:t>((</w:t>
+        <w:t>(</w:t>
+      </w:r>
+      <w:proofErr w:type="gramEnd"/>
+      <w:r>
+        <w:rPr>
+          <w:rFonts w:ascii="Consolas" w:hAnsi="Consolas" w:cs="Consolas"/>
+          <w:color w:val="000000"/>
+          <w:sz w:val="20"/>
+          <w:szCs w:val="20"/>
+        </w:rPr>
+        <w:t>(</w:t>
       </w:r>
       <w:r>
         <w:rPr>
@@ -1945,6 +2048,7 @@
         <w:t xml:space="preserve"> += </w:t>
       </w:r>
       <w:proofErr w:type="spellStart"/>
+      <w:proofErr w:type="gramStart"/>
       <w:r>
         <w:rPr>
           <w:rFonts w:ascii="Consolas" w:hAnsi="Consolas" w:cs="Consolas"/>
@@ -1964,6 +2068,7 @@
         <w:t>.length</w:t>
       </w:r>
       <w:proofErr w:type="spellEnd"/>
+      <w:proofErr w:type="gramEnd"/>
       <w:r>
         <w:rPr>
           <w:rFonts w:ascii="Consolas" w:hAnsi="Consolas" w:cs="Consolas"/>
@@ -2168,7 +2273,25 @@
           <w:sz w:val="20"/>
           <w:szCs w:val="20"/>
         </w:rPr>
-        <w:t>4&gt;</w:t>
+        <w:t>5</w:t>
+      </w:r>
+      <w:r>
+        <w:rPr>
+          <w:rFonts w:ascii="Consolas" w:hAnsi="Consolas" w:cs="Consolas"/>
+          <w:color w:val="000000"/>
+          <w:sz w:val="20"/>
+          <w:szCs w:val="20"/>
+        </w:rPr>
+        <w:t>&gt;</w:t>
+      </w:r>
+      <w:r>
+        <w:rPr>
+          <w:rFonts w:ascii="Consolas" w:hAnsi="Consolas" w:cs="Consolas"/>
+          <w:color w:val="000000"/>
+          <w:sz w:val="20"/>
+          <w:szCs w:val="20"/>
+        </w:rPr>
+        <w:t>Display number of words present in file.</w:t>
       </w:r>
     </w:p>
     <w:p>
@@ -2234,7 +2357,27 @@
           <w:sz w:val="20"/>
           <w:szCs w:val="20"/>
         </w:rPr>
-        <w:t xml:space="preserve"> java.io.*; </w:t>
+        <w:t xml:space="preserve"> </w:t>
+      </w:r>
+      <w:proofErr w:type="gramStart"/>
+      <w:r>
+        <w:rPr>
+          <w:rFonts w:ascii="Consolas" w:hAnsi="Consolas" w:cs="Consolas"/>
+          <w:color w:val="000000"/>
+          <w:sz w:val="20"/>
+          <w:szCs w:val="20"/>
+        </w:rPr>
+        <w:t>java.io.*</w:t>
+      </w:r>
+      <w:proofErr w:type="gramEnd"/>
+      <w:r>
+        <w:rPr>
+          <w:rFonts w:ascii="Consolas" w:hAnsi="Consolas" w:cs="Consolas"/>
+          <w:color w:val="000000"/>
+          <w:sz w:val="20"/>
+          <w:szCs w:val="20"/>
+        </w:rPr>
+        <w:t xml:space="preserve">; </w:t>
       </w:r>
     </w:p>
     <w:p>
@@ -2424,7 +2567,27 @@
           <w:sz w:val="20"/>
           <w:szCs w:val="20"/>
         </w:rPr>
-        <w:t xml:space="preserve"> main(String[] </w:t>
+        <w:t xml:space="preserve"> </w:t>
+      </w:r>
+      <w:proofErr w:type="gramStart"/>
+      <w:r>
+        <w:rPr>
+          <w:rFonts w:ascii="Consolas" w:hAnsi="Consolas" w:cs="Consolas"/>
+          <w:color w:val="000000"/>
+          <w:sz w:val="20"/>
+          <w:szCs w:val="20"/>
+        </w:rPr>
+        <w:t>main(</w:t>
+      </w:r>
+      <w:proofErr w:type="gramEnd"/>
+      <w:r>
+        <w:rPr>
+          <w:rFonts w:ascii="Consolas" w:hAnsi="Consolas" w:cs="Consolas"/>
+          <w:color w:val="000000"/>
+          <w:sz w:val="20"/>
+          <w:szCs w:val="20"/>
+        </w:rPr>
+        <w:t xml:space="preserve">String[] </w:t>
       </w:r>
       <w:proofErr w:type="spellStart"/>
       <w:r>
@@ -3115,6 +3278,7 @@
         </w:rPr>
         <w:t xml:space="preserve">       </w:t>
       </w:r>
+      <w:proofErr w:type="gramStart"/>
       <w:r>
         <w:rPr>
           <w:rFonts w:ascii="Consolas" w:hAnsi="Consolas" w:cs="Consolas"/>
@@ -3133,7 +3297,17 @@
           <w:sz w:val="20"/>
           <w:szCs w:val="20"/>
         </w:rPr>
-        <w:t>((</w:t>
+        <w:t>(</w:t>
+      </w:r>
+      <w:proofErr w:type="gramEnd"/>
+      <w:r>
+        <w:rPr>
+          <w:rFonts w:ascii="Consolas" w:hAnsi="Consolas" w:cs="Consolas"/>
+          <w:color w:val="000000"/>
+          <w:sz w:val="20"/>
+          <w:szCs w:val="20"/>
+        </w:rPr>
+        <w:t>(</w:t>
       </w:r>
       <w:r>
         <w:rPr>
@@ -3276,7 +3450,27 @@
           <w:szCs w:val="20"/>
         </w:rPr>
         <w:tab/>
-        <w:t xml:space="preserve">   String[] </w:t>
+        <w:t xml:space="preserve">   </w:t>
+      </w:r>
+      <w:proofErr w:type="gramStart"/>
+      <w:r>
+        <w:rPr>
+          <w:rFonts w:ascii="Consolas" w:hAnsi="Consolas" w:cs="Consolas"/>
+          <w:color w:val="000000"/>
+          <w:sz w:val="20"/>
+          <w:szCs w:val="20"/>
+        </w:rPr>
+        <w:t>String[</w:t>
+      </w:r>
+      <w:proofErr w:type="gramEnd"/>
+      <w:r>
+        <w:rPr>
+          <w:rFonts w:ascii="Consolas" w:hAnsi="Consolas" w:cs="Consolas"/>
+          <w:color w:val="000000"/>
+          <w:sz w:val="20"/>
+          <w:szCs w:val="20"/>
+        </w:rPr>
+        <w:t xml:space="preserve">] </w:t>
       </w:r>
       <w:proofErr w:type="spellStart"/>
       <w:r>
@@ -3651,7 +3845,25 @@
           <w:sz w:val="20"/>
           <w:szCs w:val="20"/>
         </w:rPr>
-        <w:t>5&gt;</w:t>
+        <w:t>3</w:t>
+      </w:r>
+      <w:r>
+        <w:rPr>
+          <w:rFonts w:ascii="Consolas" w:hAnsi="Consolas" w:cs="Consolas"/>
+          <w:color w:val="000000"/>
+          <w:sz w:val="20"/>
+          <w:szCs w:val="20"/>
+        </w:rPr>
+        <w:t>&gt;</w:t>
+      </w:r>
+      <w:r>
+        <w:rPr>
+          <w:rFonts w:ascii="Consolas" w:hAnsi="Consolas" w:cs="Consolas"/>
+          <w:color w:val="000000"/>
+          <w:sz w:val="20"/>
+          <w:szCs w:val="20"/>
+        </w:rPr>
+        <w:t>convert all sentence first letter in uppercase.</w:t>
       </w:r>
     </w:p>
     <w:p>
@@ -3717,7 +3929,27 @@
           <w:sz w:val="20"/>
           <w:szCs w:val="20"/>
         </w:rPr>
-        <w:t xml:space="preserve"> java.io.*; </w:t>
+        <w:t xml:space="preserve"> </w:t>
+      </w:r>
+      <w:proofErr w:type="gramStart"/>
+      <w:r>
+        <w:rPr>
+          <w:rFonts w:ascii="Consolas" w:hAnsi="Consolas" w:cs="Consolas"/>
+          <w:color w:val="000000"/>
+          <w:sz w:val="20"/>
+          <w:szCs w:val="20"/>
+        </w:rPr>
+        <w:t>java.io.*</w:t>
+      </w:r>
+      <w:proofErr w:type="gramEnd"/>
+      <w:r>
+        <w:rPr>
+          <w:rFonts w:ascii="Consolas" w:hAnsi="Consolas" w:cs="Consolas"/>
+          <w:color w:val="000000"/>
+          <w:sz w:val="20"/>
+          <w:szCs w:val="20"/>
+        </w:rPr>
+        <w:t xml:space="preserve">; </w:t>
       </w:r>
     </w:p>
     <w:p>
@@ -3939,7 +4171,27 @@
           <w:sz w:val="20"/>
           <w:szCs w:val="20"/>
         </w:rPr>
-        <w:t xml:space="preserve"> main(String[] </w:t>
+        <w:t xml:space="preserve"> </w:t>
+      </w:r>
+      <w:proofErr w:type="gramStart"/>
+      <w:r>
+        <w:rPr>
+          <w:rFonts w:ascii="Consolas" w:hAnsi="Consolas" w:cs="Consolas"/>
+          <w:color w:val="000000"/>
+          <w:sz w:val="20"/>
+          <w:szCs w:val="20"/>
+        </w:rPr>
+        <w:t>main(</w:t>
+      </w:r>
+      <w:proofErr w:type="gramEnd"/>
+      <w:r>
+        <w:rPr>
+          <w:rFonts w:ascii="Consolas" w:hAnsi="Consolas" w:cs="Consolas"/>
+          <w:color w:val="000000"/>
+          <w:sz w:val="20"/>
+          <w:szCs w:val="20"/>
+        </w:rPr>
+        <w:t xml:space="preserve">String[] </w:t>
       </w:r>
       <w:proofErr w:type="spellStart"/>
       <w:r>
@@ -4628,6 +4880,7 @@
         </w:rPr>
         <w:t xml:space="preserve">       </w:t>
       </w:r>
+      <w:proofErr w:type="gramStart"/>
       <w:r>
         <w:rPr>
           <w:rFonts w:ascii="Consolas" w:hAnsi="Consolas" w:cs="Consolas"/>
@@ -4646,7 +4899,17 @@
           <w:sz w:val="20"/>
           <w:szCs w:val="20"/>
         </w:rPr>
-        <w:t>((</w:t>
+        <w:t>(</w:t>
+      </w:r>
+      <w:proofErr w:type="gramEnd"/>
+      <w:r>
+        <w:rPr>
+          <w:rFonts w:ascii="Consolas" w:hAnsi="Consolas" w:cs="Consolas"/>
+          <w:color w:val="000000"/>
+          <w:sz w:val="20"/>
+          <w:szCs w:val="20"/>
+        </w:rPr>
+        <w:t>(</w:t>
       </w:r>
       <w:r>
         <w:rPr>
@@ -4805,8 +5068,19 @@
           <w:sz w:val="20"/>
           <w:szCs w:val="20"/>
         </w:rPr>
-        <w:t xml:space="preserve"> StringBuilder(</w:t>
-      </w:r>
+        <w:t xml:space="preserve"> </w:t>
+      </w:r>
+      <w:proofErr w:type="gramStart"/>
+      <w:r>
+        <w:rPr>
+          <w:rFonts w:ascii="Consolas" w:hAnsi="Consolas" w:cs="Consolas"/>
+          <w:color w:val="000000"/>
+          <w:sz w:val="20"/>
+          <w:szCs w:val="20"/>
+        </w:rPr>
+        <w:t>StringBuilder(</w:t>
+      </w:r>
+      <w:proofErr w:type="gramEnd"/>
       <w:r>
         <w:rPr>
           <w:rFonts w:ascii="Consolas" w:hAnsi="Consolas" w:cs="Consolas"/>
@@ -4874,7 +5148,27 @@
           <w:sz w:val="20"/>
           <w:szCs w:val="20"/>
         </w:rPr>
-        <w:t xml:space="preserve">            String[] </w:t>
+        <w:t xml:space="preserve">            </w:t>
+      </w:r>
+      <w:proofErr w:type="gramStart"/>
+      <w:r>
+        <w:rPr>
+          <w:rFonts w:ascii="Consolas" w:hAnsi="Consolas" w:cs="Consolas"/>
+          <w:color w:val="000000"/>
+          <w:sz w:val="20"/>
+          <w:szCs w:val="20"/>
+        </w:rPr>
+        <w:t>String[</w:t>
+      </w:r>
+      <w:proofErr w:type="gramEnd"/>
+      <w:r>
+        <w:rPr>
+          <w:rFonts w:ascii="Consolas" w:hAnsi="Consolas" w:cs="Consolas"/>
+          <w:color w:val="000000"/>
+          <w:sz w:val="20"/>
+          <w:szCs w:val="20"/>
+        </w:rPr>
+        <w:t xml:space="preserve">] </w:t>
       </w:r>
       <w:r>
         <w:rPr>
@@ -5054,6 +5348,7 @@
         <w:t xml:space="preserve"> &lt; </w:t>
       </w:r>
       <w:proofErr w:type="spellStart"/>
+      <w:proofErr w:type="gramStart"/>
       <w:r>
         <w:rPr>
           <w:rFonts w:ascii="Consolas" w:hAnsi="Consolas" w:cs="Consolas"/>
@@ -5082,6 +5377,7 @@
         <w:t>length</w:t>
       </w:r>
       <w:proofErr w:type="spellEnd"/>
+      <w:proofErr w:type="gramEnd"/>
       <w:r>
         <w:rPr>
           <w:rFonts w:ascii="Consolas" w:hAnsi="Consolas" w:cs="Consolas"/>
@@ -5155,6 +5451,7 @@
         </w:rPr>
         <w:t xml:space="preserve">               </w:t>
       </w:r>
+      <w:proofErr w:type="gramStart"/>
       <w:r>
         <w:rPr>
           <w:rFonts w:ascii="Consolas" w:hAnsi="Consolas" w:cs="Consolas"/>
@@ -5171,7 +5468,17 @@
           <w:sz w:val="20"/>
           <w:szCs w:val="20"/>
         </w:rPr>
-        <w:t>.append(Character.</w:t>
+        <w:t>.append</w:t>
+      </w:r>
+      <w:proofErr w:type="gramEnd"/>
+      <w:r>
+        <w:rPr>
+          <w:rFonts w:ascii="Consolas" w:hAnsi="Consolas" w:cs="Consolas"/>
+          <w:color w:val="000000"/>
+          <w:sz w:val="20"/>
+          <w:szCs w:val="20"/>
+        </w:rPr>
+        <w:t>(Character.</w:t>
       </w:r>
       <w:r>
         <w:rPr>
